--- a/OnThi/CTDLGT_Week10/Cây Nhị phân tìm kiếm.docx
+++ b/OnThi/CTDLGT_Week10/Cây Nhị phân tìm kiếm.docx
@@ -3,40 +3,214 @@
 <w:document xmlns:wpc="http://schemas.microsoft.com/office/word/2010/wordprocessingCanvas" xmlns:cx="http://schemas.microsoft.com/office/drawing/2014/chartex" xmlns:cx1="http://schemas.microsoft.com/office/drawing/2015/9/8/chartex" xmlns:cx2="http://schemas.microsoft.com/office/drawing/2015/10/21/chartex" xmlns:cx3="http://schemas.microsoft.com/office/drawing/2016/5/9/chartex" xmlns:cx4="http://schemas.microsoft.com/office/drawing/2016/5/10/chartex" xmlns:cx5="http://schemas.microsoft.com/office/drawing/2016/5/11/chartex" xmlns:cx6="http://schemas.microsoft.com/office/drawing/2016/5/12/chartex" xmlns:cx7="http://schemas.microsoft.com/office/drawing/2016/5/13/chartex" xmlns:cx8="http://schemas.microsoft.com/office/drawing/2016/5/14/chartex" xmlns:mc="http://schemas.openxmlformats.org/markup-compatibility/2006" xmlns:aink="http://schemas.microsoft.com/office/drawing/2016/ink" xmlns:am3d="http://schemas.microsoft.com/office/drawing/2017/model3d" xmlns:o="urn:schemas-microsoft-com:office:office" xmlns:oel="http://schemas.microsoft.com/office/2019/extlst" xmlns:r="http://schemas.openxmlformats.org/officeDocument/2006/relationships" xmlns:m="http://schemas.openxmlformats.org/officeDocument/2006/math" xmlns:v="urn:schemas-microsoft-com:vml" xmlns:wp14="http://schemas.microsoft.com/office/word/2010/wordprocessingDrawing" xmlns:wp="http://schemas.openxmlformats.org/drawingml/2006/wordprocessingDrawing" xmlns:w10="urn:schemas-microsoft-com:office:word" xmlns:w="http://schemas.openxmlformats.org/wordprocessingml/2006/main" xmlns:w14="http://schemas.microsoft.com/office/word/2010/wordml" xmlns:w15="http://schemas.microsoft.com/office/word/2012/wordml" xmlns:w16cex="http://schemas.microsoft.com/office/word/2018/wordml/cex" xmlns:w16cid="http://schemas.microsoft.com/office/word/2016/wordml/cid" xmlns:w16="http://schemas.microsoft.com/office/word/2018/wordml" xmlns:w16sdtdh="http://schemas.microsoft.com/office/word/2020/wordml/sdtdatahash" xmlns:w16se="http://schemas.microsoft.com/office/word/2015/wordml/symex" xmlns:wpg="http://schemas.microsoft.com/office/word/2010/wordprocessingGroup" xmlns:wpi="http://schemas.microsoft.com/office/word/2010/wordprocessingInk" xmlns:wne="http://schemas.microsoft.com/office/word/2006/wordml" xmlns:wps="http://schemas.microsoft.com/office/word/2010/wordprocessingShape" mc:Ignorable="w14 w15 w16se w16cid w16 w16cex w16sdtdh wp14">
   <w:body>
     <w:p>
-      <w:r>
-        <w:t>Cây Nhị phân tìm kiếm, số nguyên</w:t>
-      </w:r>
-    </w:p>
-    <w:p>
-      <w:r>
-        <w:t>- Nhap cay (2d) – Add_Node</w:t>
-      </w:r>
-    </w:p>
-    <w:p>
-      <w:r>
-        <w:t>- Duyet cay theo cach LNR (1d)</w:t>
-      </w:r>
-    </w:p>
-    <w:p>
-      <w:r>
-        <w:t xml:space="preserve">- In ra </w:t>
+      <w:proofErr w:type="spellStart"/>
+      <w:r>
+        <w:t>Cây</w:t>
+      </w:r>
+      <w:proofErr w:type="spellEnd"/>
+      <w:r>
+        <w:t xml:space="preserve"> </w:t>
+      </w:r>
+      <w:proofErr w:type="spellStart"/>
+      <w:r>
+        <w:t>Nhị</w:t>
+      </w:r>
+      <w:proofErr w:type="spellEnd"/>
+      <w:r>
+        <w:t xml:space="preserve"> </w:t>
+      </w:r>
+      <w:proofErr w:type="spellStart"/>
+      <w:r>
+        <w:t>phân</w:t>
+      </w:r>
+      <w:proofErr w:type="spellEnd"/>
+      <w:r>
+        <w:t xml:space="preserve"> tìm </w:t>
+      </w:r>
+      <w:proofErr w:type="spellStart"/>
+      <w:r>
+        <w:t>kiếm</w:t>
+      </w:r>
+      <w:proofErr w:type="spellEnd"/>
+      <w:r>
+        <w:t>, số nguyên</w:t>
+      </w:r>
+    </w:p>
+    <w:p>
+      <w:r>
+        <w:t xml:space="preserve">- </w:t>
+      </w:r>
+      <w:proofErr w:type="spellStart"/>
+      <w:r>
+        <w:t>Nhap</w:t>
+      </w:r>
+      <w:proofErr w:type="spellEnd"/>
+      <w:r>
+        <w:t xml:space="preserve"> cay (2d) – </w:t>
+      </w:r>
+      <w:proofErr w:type="spellStart"/>
+      <w:r>
+        <w:t>Add_Node</w:t>
+      </w:r>
+      <w:proofErr w:type="spellEnd"/>
+    </w:p>
+    <w:p>
+      <w:r>
+        <w:t xml:space="preserve">- </w:t>
+      </w:r>
+      <w:proofErr w:type="spellStart"/>
+      <w:r>
+        <w:t>Duyet</w:t>
+      </w:r>
+      <w:proofErr w:type="spellEnd"/>
+      <w:r>
+        <w:t xml:space="preserve"> cay theo </w:t>
+      </w:r>
+      <w:proofErr w:type="spellStart"/>
+      <w:r>
+        <w:t>cach</w:t>
+      </w:r>
+      <w:proofErr w:type="spellEnd"/>
+      <w:r>
+        <w:t xml:space="preserve"> LNR (1d)</w:t>
+      </w:r>
+    </w:p>
+    <w:p>
+      <w:r>
+        <w:t xml:space="preserve">- In </w:t>
+      </w:r>
+      <w:proofErr w:type="spellStart"/>
+      <w:r>
+        <w:t>ra</w:t>
+      </w:r>
+      <w:proofErr w:type="spellEnd"/>
+      <w:r>
+        <w:t xml:space="preserve"> </w:t>
       </w:r>
       <w:r>
         <w:t>các</w:t>
       </w:r>
       <w:r>
-        <w:t xml:space="preserve"> nut tren đường đi từ nút gốc </w:t>
+        <w:t xml:space="preserve"> </w:t>
+      </w:r>
+      <w:proofErr w:type="spellStart"/>
+      <w:r>
+        <w:t>n</w:t>
+      </w:r>
+      <w:r>
+        <w:t>ú</w:t>
+      </w:r>
+      <w:r>
+        <w:t>t</w:t>
+      </w:r>
+      <w:proofErr w:type="spellEnd"/>
+      <w:r>
+        <w:t xml:space="preserve"> </w:t>
+      </w:r>
+      <w:proofErr w:type="spellStart"/>
+      <w:r>
+        <w:t>tr</w:t>
+      </w:r>
+      <w:r>
+        <w:t>ê</w:t>
+      </w:r>
+      <w:r>
+        <w:t>n</w:t>
+      </w:r>
+      <w:proofErr w:type="spellEnd"/>
+      <w:r>
+        <w:t xml:space="preserve"> đường </w:t>
+      </w:r>
+      <w:proofErr w:type="spellStart"/>
+      <w:r>
+        <w:t>đi</w:t>
+      </w:r>
+      <w:proofErr w:type="spellEnd"/>
+      <w:r>
+        <w:t xml:space="preserve"> từ </w:t>
+      </w:r>
+      <w:proofErr w:type="spellStart"/>
+      <w:r>
+        <w:t>nút</w:t>
+      </w:r>
+      <w:proofErr w:type="spellEnd"/>
+      <w:r>
+        <w:t xml:space="preserve"> </w:t>
+      </w:r>
+      <w:proofErr w:type="spellStart"/>
+      <w:r>
+        <w:t>gốc</w:t>
+      </w:r>
+      <w:proofErr w:type="spellEnd"/>
+      <w:r>
+        <w:t xml:space="preserve"> </w:t>
       </w:r>
       <w:r>
         <w:t>đến</w:t>
       </w:r>
       <w:r>
-        <w:t xml:space="preserve"> nút nhỏ nhát (1d)</w:t>
-      </w:r>
-    </w:p>
-    <w:p>
-      <w:r>
-        <w:t>- Đếm số nút có khóa nhỏ hơn hoặc bằng k (2d)</w:t>
+        <w:t xml:space="preserve"> </w:t>
+      </w:r>
+      <w:proofErr w:type="spellStart"/>
+      <w:r>
+        <w:t>nút</w:t>
+      </w:r>
+      <w:proofErr w:type="spellEnd"/>
+      <w:r>
+        <w:t xml:space="preserve"> nhỏ </w:t>
+      </w:r>
+      <w:proofErr w:type="spellStart"/>
+      <w:r>
+        <w:t>nhát</w:t>
+      </w:r>
+      <w:proofErr w:type="spellEnd"/>
+      <w:r>
+        <w:t xml:space="preserve"> (1d)</w:t>
+      </w:r>
+    </w:p>
+    <w:p>
+      <w:r>
+        <w:t xml:space="preserve">- </w:t>
+      </w:r>
+      <w:proofErr w:type="spellStart"/>
+      <w:r>
+        <w:t>Đếm</w:t>
+      </w:r>
+      <w:proofErr w:type="spellEnd"/>
+      <w:r>
+        <w:t xml:space="preserve"> số </w:t>
+      </w:r>
+      <w:proofErr w:type="spellStart"/>
+      <w:r>
+        <w:t>nút</w:t>
+      </w:r>
+      <w:proofErr w:type="spellEnd"/>
+      <w:r>
+        <w:t xml:space="preserve"> có </w:t>
+      </w:r>
+      <w:proofErr w:type="spellStart"/>
+      <w:r>
+        <w:t>khóa</w:t>
+      </w:r>
+      <w:proofErr w:type="spellEnd"/>
+      <w:r>
+        <w:t xml:space="preserve"> nhỏ </w:t>
+      </w:r>
+      <w:proofErr w:type="spellStart"/>
+      <w:r>
+        <w:t>hơn</w:t>
+      </w:r>
+      <w:proofErr w:type="spellEnd"/>
+      <w:r>
+        <w:t xml:space="preserve"> </w:t>
+      </w:r>
+      <w:proofErr w:type="spellStart"/>
+      <w:r>
+        <w:t>hoặc</w:t>
+      </w:r>
+      <w:proofErr w:type="spellEnd"/>
+      <w:r>
+        <w:t xml:space="preserve"> bằng k (2d)</w:t>
       </w:r>
     </w:p>
     <w:p>
@@ -49,7 +223,81 @@
         <w:rPr>
           <w:color w:val="FF0000"/>
         </w:rPr>
-        <w:t>- Cho biết nút lớn nhát nằm ở mức nào trong cay (2d)</w:t>
+        <w:t xml:space="preserve">- </w:t>
+      </w:r>
+      <w:bookmarkStart w:id="0" w:name="_Hlk122568428"/>
+      <w:r>
+        <w:rPr>
+          <w:color w:val="FF0000"/>
+        </w:rPr>
+        <w:t xml:space="preserve">Cho biết </w:t>
+      </w:r>
+      <w:proofErr w:type="spellStart"/>
+      <w:r>
+        <w:rPr>
+          <w:color w:val="FF0000"/>
+        </w:rPr>
+        <w:t>nút</w:t>
+      </w:r>
+      <w:proofErr w:type="spellEnd"/>
+      <w:r>
+        <w:rPr>
+          <w:color w:val="FF0000"/>
+        </w:rPr>
+        <w:t xml:space="preserve"> lớn nh</w:t>
+      </w:r>
+      <w:r>
+        <w:rPr>
+          <w:color w:val="FF0000"/>
+        </w:rPr>
+        <w:t>ấ</w:t>
+      </w:r>
+      <w:r>
+        <w:rPr>
+          <w:color w:val="FF0000"/>
+        </w:rPr>
+        <w:t xml:space="preserve">t nằm ở </w:t>
+      </w:r>
+      <w:proofErr w:type="spellStart"/>
+      <w:r>
+        <w:rPr>
+          <w:color w:val="FF0000"/>
+        </w:rPr>
+        <w:t>mức</w:t>
+      </w:r>
+      <w:proofErr w:type="spellEnd"/>
+      <w:r>
+        <w:rPr>
+          <w:color w:val="FF0000"/>
+        </w:rPr>
+        <w:t xml:space="preserve"> nào trong </w:t>
+      </w:r>
+      <w:proofErr w:type="spellStart"/>
+      <w:r>
+        <w:rPr>
+          <w:color w:val="FF0000"/>
+        </w:rPr>
+        <w:t>c</w:t>
+      </w:r>
+      <w:r>
+        <w:rPr>
+          <w:color w:val="FF0000"/>
+        </w:rPr>
+        <w:t>â</w:t>
+      </w:r>
+      <w:r>
+        <w:rPr>
+          <w:color w:val="FF0000"/>
+        </w:rPr>
+        <w:t>y</w:t>
+      </w:r>
+      <w:bookmarkEnd w:id="0"/>
+      <w:proofErr w:type="spellEnd"/>
+      <w:r>
+        <w:rPr>
+          <w:color w:val="FF0000"/>
+        </w:rPr>
+        <w:t xml:space="preserve"> (2d)</w:t>
       </w:r>
     </w:p>
     <w:p>
@@ -62,14 +310,88 @@
         <w:rPr>
           <w:color w:val="FF0000"/>
         </w:rPr>
-        <w:t>- Hàm main() để gọi thực hiện các hàm trên (2d)</w:t>
+        <w:t xml:space="preserve">- </w:t>
+      </w:r>
+      <w:proofErr w:type="spellStart"/>
+      <w:r>
+        <w:rPr>
+          <w:color w:val="FF0000"/>
+        </w:rPr>
+        <w:t>Hàm</w:t>
+      </w:r>
+      <w:proofErr w:type="spellEnd"/>
+      <w:r>
+        <w:rPr>
+          <w:color w:val="FF0000"/>
+        </w:rPr>
+        <w:t xml:space="preserve"> </w:t>
+      </w:r>
+      <w:proofErr w:type="gramStart"/>
+      <w:r>
+        <w:rPr>
+          <w:color w:val="FF0000"/>
+        </w:rPr>
+        <w:t>main(</w:t>
+      </w:r>
+      <w:proofErr w:type="gramEnd"/>
+      <w:r>
+        <w:rPr>
+          <w:color w:val="FF0000"/>
+        </w:rPr>
+        <w:t xml:space="preserve">) để gọi thực hiện các </w:t>
+      </w:r>
+      <w:proofErr w:type="spellStart"/>
+      <w:r>
+        <w:rPr>
+          <w:color w:val="FF0000"/>
+        </w:rPr>
+        <w:t>hàm</w:t>
+      </w:r>
+      <w:proofErr w:type="spellEnd"/>
+      <w:r>
+        <w:rPr>
+          <w:color w:val="FF0000"/>
+        </w:rPr>
+        <w:t xml:space="preserve"> </w:t>
+      </w:r>
+      <w:proofErr w:type="spellStart"/>
+      <w:r>
+        <w:rPr>
+          <w:color w:val="FF0000"/>
+        </w:rPr>
+        <w:t>trên</w:t>
+      </w:r>
+      <w:proofErr w:type="spellEnd"/>
+      <w:r>
+        <w:rPr>
+          <w:color w:val="FF0000"/>
+        </w:rPr>
+        <w:t xml:space="preserve"> (2d)</w:t>
       </w:r>
     </w:p>
     <w:p/>
     <w:p>
-      <w:r>
-        <w:t>Cây nhị phân</w:t>
-      </w:r>
+      <w:proofErr w:type="spellStart"/>
+      <w:r>
+        <w:t>Cây</w:t>
+      </w:r>
+      <w:proofErr w:type="spellEnd"/>
+      <w:r>
+        <w:t xml:space="preserve"> </w:t>
+      </w:r>
+      <w:proofErr w:type="spellStart"/>
+      <w:r>
+        <w:t>nhị</w:t>
+      </w:r>
+      <w:proofErr w:type="spellEnd"/>
+      <w:r>
+        <w:t xml:space="preserve"> </w:t>
+      </w:r>
+      <w:proofErr w:type="spellStart"/>
+      <w:r>
+        <w:t>phân</w:t>
+      </w:r>
+      <w:proofErr w:type="spellEnd"/>
       <w:r>
         <w:t>, số thực:</w:t>
       </w:r>
@@ -110,7 +432,49 @@
         <w:rPr>
           <w:color w:val="00B050"/>
         </w:rPr>
-        <w:t>*- Đếm só nút bậc 1</w:t>
+        <w:t xml:space="preserve">*- </w:t>
+      </w:r>
+      <w:proofErr w:type="spellStart"/>
+      <w:r>
+        <w:rPr>
+          <w:color w:val="00B050"/>
+        </w:rPr>
+        <w:t>Đếm</w:t>
+      </w:r>
+      <w:proofErr w:type="spellEnd"/>
+      <w:r>
+        <w:rPr>
+          <w:color w:val="00B050"/>
+        </w:rPr>
+        <w:t xml:space="preserve"> </w:t>
+      </w:r>
+      <w:proofErr w:type="spellStart"/>
+      <w:r>
+        <w:rPr>
+          <w:color w:val="00B050"/>
+        </w:rPr>
+        <w:t>só</w:t>
+      </w:r>
+      <w:proofErr w:type="spellEnd"/>
+      <w:r>
+        <w:rPr>
+          <w:color w:val="00B050"/>
+        </w:rPr>
+        <w:t xml:space="preserve"> </w:t>
+      </w:r>
+      <w:proofErr w:type="spellStart"/>
+      <w:r>
+        <w:rPr>
+          <w:color w:val="00B050"/>
+        </w:rPr>
+        <w:t>nút</w:t>
+      </w:r>
+      <w:proofErr w:type="spellEnd"/>
+      <w:r>
+        <w:rPr>
+          <w:color w:val="00B050"/>
+        </w:rPr>
+        <w:t xml:space="preserve"> bậc 1</w:t>
       </w:r>
     </w:p>
     <w:p>
@@ -123,7 +487,35 @@
         <w:rPr>
           <w:color w:val="00B050"/>
         </w:rPr>
-        <w:t>*- In ra các nút bậc 1</w:t>
+        <w:t xml:space="preserve">*- In </w:t>
+      </w:r>
+      <w:proofErr w:type="spellStart"/>
+      <w:r>
+        <w:rPr>
+          <w:color w:val="00B050"/>
+        </w:rPr>
+        <w:t>ra</w:t>
+      </w:r>
+      <w:proofErr w:type="spellEnd"/>
+      <w:r>
+        <w:rPr>
+          <w:color w:val="00B050"/>
+        </w:rPr>
+        <w:t xml:space="preserve"> các </w:t>
+      </w:r>
+      <w:proofErr w:type="spellStart"/>
+      <w:r>
+        <w:rPr>
+          <w:color w:val="00B050"/>
+        </w:rPr>
+        <w:t>nút</w:t>
+      </w:r>
+      <w:proofErr w:type="spellEnd"/>
+      <w:r>
+        <w:rPr>
+          <w:color w:val="00B050"/>
+        </w:rPr>
+        <w:t xml:space="preserve"> bậc 1</w:t>
       </w:r>
     </w:p>
     <w:p>
@@ -136,17 +528,115 @@
         <w:rPr>
           <w:color w:val="00B050"/>
         </w:rPr>
-        <w:t>*- In ra các nút nằm ở mức M</w:t>
-      </w:r>
-    </w:p>
-    <w:p>
-      <w:r>
-        <w:t>*- Cho biết nút lớn nhất nằm ở mức nào trong cây.</w:t>
-      </w:r>
-    </w:p>
-    <w:p>
-      <w:r>
-        <w:t>- Hàm main() để gọi thực hiện các hàm trên.</w:t>
+        <w:t xml:space="preserve">*- In </w:t>
+      </w:r>
+      <w:proofErr w:type="spellStart"/>
+      <w:r>
+        <w:rPr>
+          <w:color w:val="00B050"/>
+        </w:rPr>
+        <w:t>ra</w:t>
+      </w:r>
+      <w:proofErr w:type="spellEnd"/>
+      <w:r>
+        <w:rPr>
+          <w:color w:val="00B050"/>
+        </w:rPr>
+        <w:t xml:space="preserve"> các </w:t>
+      </w:r>
+      <w:proofErr w:type="spellStart"/>
+      <w:r>
+        <w:rPr>
+          <w:color w:val="00B050"/>
+        </w:rPr>
+        <w:t>nút</w:t>
+      </w:r>
+      <w:proofErr w:type="spellEnd"/>
+      <w:r>
+        <w:rPr>
+          <w:color w:val="00B050"/>
+        </w:rPr>
+        <w:t xml:space="preserve"> nằm ở </w:t>
+      </w:r>
+      <w:proofErr w:type="spellStart"/>
+      <w:r>
+        <w:rPr>
+          <w:color w:val="00B050"/>
+        </w:rPr>
+        <w:t>mức</w:t>
+      </w:r>
+      <w:proofErr w:type="spellEnd"/>
+      <w:r>
+        <w:rPr>
+          <w:color w:val="00B050"/>
+        </w:rPr>
+        <w:t xml:space="preserve"> M</w:t>
+      </w:r>
+    </w:p>
+    <w:p>
+      <w:r>
+        <w:t xml:space="preserve">*- Cho biết </w:t>
+      </w:r>
+      <w:proofErr w:type="spellStart"/>
+      <w:r>
+        <w:t>nút</w:t>
+      </w:r>
+      <w:proofErr w:type="spellEnd"/>
+      <w:r>
+        <w:t xml:space="preserve"> lớn nhất nằm ở </w:t>
+      </w:r>
+      <w:proofErr w:type="spellStart"/>
+      <w:r>
+        <w:t>mức</w:t>
+      </w:r>
+      <w:proofErr w:type="spellEnd"/>
+      <w:r>
+        <w:t xml:space="preserve"> nào trong </w:t>
+      </w:r>
+      <w:proofErr w:type="spellStart"/>
+      <w:r>
+        <w:t>cây</w:t>
+      </w:r>
+      <w:proofErr w:type="spellEnd"/>
+      <w:r>
+        <w:t>.</w:t>
+      </w:r>
+    </w:p>
+    <w:p>
+      <w:r>
+        <w:t xml:space="preserve">- </w:t>
+      </w:r>
+      <w:proofErr w:type="spellStart"/>
+      <w:r>
+        <w:t>Hàm</w:t>
+      </w:r>
+      <w:proofErr w:type="spellEnd"/>
+      <w:r>
+        <w:t xml:space="preserve"> </w:t>
+      </w:r>
+      <w:proofErr w:type="gramStart"/>
+      <w:r>
+        <w:t>main(</w:t>
+      </w:r>
+      <w:proofErr w:type="gramEnd"/>
+      <w:r>
+        <w:t xml:space="preserve">) để gọi thực hiện các </w:t>
+      </w:r>
+      <w:proofErr w:type="spellStart"/>
+      <w:r>
+        <w:t>hàm</w:t>
+      </w:r>
+      <w:proofErr w:type="spellEnd"/>
+      <w:r>
+        <w:t xml:space="preserve"> </w:t>
+      </w:r>
+      <w:proofErr w:type="spellStart"/>
+      <w:r>
+        <w:t>trên</w:t>
+      </w:r>
+      <w:proofErr w:type="spellEnd"/>
+      <w:r>
+        <w:t>.</w:t>
       </w:r>
     </w:p>
     <w:sectPr>
@@ -282,6 +772,7 @@
     <w:lsdException w:name="HTML Sample" w:semiHidden="1" w:unhideWhenUsed="1"/>
     <w:lsdException w:name="HTML Typewriter" w:semiHidden="1" w:unhideWhenUsed="1"/>
     <w:lsdException w:name="HTML Variable" w:semiHidden="1" w:unhideWhenUsed="1"/>
+    <w:lsdException w:name="Normal Table" w:semiHidden="1" w:unhideWhenUsed="1"/>
     <w:lsdException w:name="annotation subject" w:semiHidden="1" w:unhideWhenUsed="1"/>
     <w:lsdException w:name="No List" w:semiHidden="1" w:unhideWhenUsed="1"/>
     <w:lsdException w:name="Outline List 1" w:semiHidden="1" w:unhideWhenUsed="1"/>
@@ -328,8 +819,10 @@
     <w:lsdException w:name="Table Subtle 2" w:semiHidden="1" w:unhideWhenUsed="1"/>
     <w:lsdException w:name="Table Web 1" w:semiHidden="1" w:unhideWhenUsed="1"/>
     <w:lsdException w:name="Table Web 2" w:semiHidden="1" w:unhideWhenUsed="1"/>
+    <w:lsdException w:name="Table Web 3" w:semiHidden="1" w:unhideWhenUsed="1"/>
     <w:lsdException w:name="Balloon Text" w:semiHidden="1" w:unhideWhenUsed="1"/>
     <w:lsdException w:name="Table Grid" w:uiPriority="39"/>
+    <w:lsdException w:name="Table Theme" w:semiHidden="1" w:unhideWhenUsed="1"/>
     <w:lsdException w:name="Placeholder Text" w:semiHidden="1"/>
     <w:lsdException w:name="No Spacing" w:uiPriority="1" w:qFormat="1"/>
     <w:lsdException w:name="Light Shading" w:uiPriority="60"/>
